--- a/Design/To do-lista (uppd 5e feb).docx
+++ b/Design/To do-lista (uppd 5e feb).docx
@@ -97,9 +97,42 @@
           <w:ilvl w:val="0"/>
           <w:numId w:val="6"/>
         </w:numPr>
-      </w:pPr>
-      <w:r>
+        <w:rPr>
+          <w:highlight w:val="green"/>
+        </w:rPr>
+      </w:pPr>
+      <w:r>
+        <w:rPr>
+          <w:highlight w:val="green"/>
+        </w:rPr>
+        <w:t>Ta ut mått till inledningsbanan!</w:t>
+      </w:r>
+    </w:p>
+    <w:p>
+      <w:pPr>
+        <w:pStyle w:val="ListParagraph"/>
+        <w:numPr>
+          <w:ilvl w:val="0"/>
+          <w:numId w:val="6"/>
+        </w:numPr>
+        <w:rPr>
+          <w:b/>
+        </w:rPr>
+      </w:pPr>
+      <w:r>
+        <w:rPr>
+          <w:b/>
+        </w:rPr>
         <w:t>Ge förmågorna namn!</w:t>
+      </w:r>
+      <w:r>
+        <w:rPr>
+          <w:b/>
+        </w:rPr>
+        <w:t xml:space="preserve"> </w:t>
+      </w:r>
+      <w:r>
+        <w:t>(skjuta iväg huvudet = headshot?)</w:t>
       </w:r>
       <w:bookmarkStart w:id="0" w:name="_GoBack"/>
       <w:bookmarkEnd w:id="0"/>
@@ -567,6 +600,7 @@
         <w:rPr>
           <w:highlight w:val="green"/>
         </w:rPr>
+        <w:lastRenderedPageBreak/>
         <w:t>Mått till tutorial-bana 1</w:t>
       </w:r>
     </w:p>
@@ -585,7 +619,6 @@
         <w:rPr>
           <w:highlight w:val="green"/>
         </w:rPr>
-        <w:lastRenderedPageBreak/>
         <w:t>Designa klart tutorial-bana 2</w:t>
       </w:r>
     </w:p>
